--- a/Paperwork/Final Paper/Automatic Face Rotation Improved Display Orientation For Handheld Devices Using Convolutional Neural Networks.docx
+++ b/Paperwork/Final Paper/Automatic Face Rotation Improved Display Orientation For Handheld Devices Using Convolutional Neural Networks.docx
@@ -778,15 +778,7 @@
           <w:sz w:val="24"/>
           <w:szCs w:val="24"/>
         </w:rPr>
-        <w:t xml:space="preserve"> </w:t>
-      </w:r>
-      <w:r>
-        <w:rPr>
-          <w:rFonts w:ascii="Times New Roman" w:hAnsi="Times New Roman" w:cs="Times New Roman"/>
-          <w:sz w:val="24"/>
-          <w:szCs w:val="24"/>
-        </w:rPr>
-        <w:t xml:space="preserve">Unfortunately, </w:t>
+        <w:t xml:space="preserve"> Unfortunately, </w:t>
       </w:r>
       <w:r>
         <w:rPr>
@@ -1243,15 +1235,7 @@
           <w:sz w:val="24"/>
           <w:szCs w:val="24"/>
         </w:rPr>
-        <w:t xml:space="preserve"> </w:t>
-      </w:r>
-      <w:r>
-        <w:rPr>
-          <w:rFonts w:ascii="Times New Roman" w:hAnsi="Times New Roman" w:cs="Times New Roman"/>
-          <w:sz w:val="24"/>
-          <w:szCs w:val="24"/>
-        </w:rPr>
-        <w:t>from the front-facing camera</w:t>
+        <w:t xml:space="preserve"> from the front-facing camera</w:t>
       </w:r>
       <w:r>
         <w:rPr>
@@ -1519,8 +1503,18 @@
           <w:sz w:val="24"/>
           <w:szCs w:val="24"/>
         </w:rPr>
-        <w:t>who presented iRotate</w:t>
-      </w:r>
+        <w:t xml:space="preserve">who presented </w:t>
+      </w:r>
+      <w:proofErr w:type="spellStart"/>
+      <w:r>
+        <w:rPr>
+          <w:rFonts w:ascii="Times New Roman" w:hAnsi="Times New Roman" w:cs="Times New Roman"/>
+          <w:sz w:val="24"/>
+          <w:szCs w:val="24"/>
+        </w:rPr>
+        <w:t>iRotate</w:t>
+      </w:r>
+      <w:proofErr w:type="spellEnd"/>
       <w:r>
         <w:rPr>
           <w:rFonts w:ascii="Times New Roman" w:hAnsi="Times New Roman" w:cs="Times New Roman"/>
@@ -1725,13 +1719,23 @@
           <w:szCs w:val="24"/>
         </w:rPr>
       </w:pPr>
-      <w:r>
-        <w:rPr>
-          <w:rFonts w:ascii="Times New Roman" w:hAnsi="Times New Roman" w:cs="Times New Roman"/>
-          <w:sz w:val="24"/>
-          <w:szCs w:val="24"/>
-        </w:rPr>
-        <w:t>Gavity-based solutions are popular, and v</w:t>
+      <w:proofErr w:type="spellStart"/>
+      <w:r>
+        <w:rPr>
+          <w:rFonts w:ascii="Times New Roman" w:hAnsi="Times New Roman" w:cs="Times New Roman"/>
+          <w:sz w:val="24"/>
+          <w:szCs w:val="24"/>
+        </w:rPr>
+        <w:t>Gavity</w:t>
+      </w:r>
+      <w:proofErr w:type="spellEnd"/>
+      <w:r>
+        <w:rPr>
+          <w:rFonts w:ascii="Times New Roman" w:hAnsi="Times New Roman" w:cs="Times New Roman"/>
+          <w:sz w:val="24"/>
+          <w:szCs w:val="24"/>
+        </w:rPr>
+        <w:t>-based solutions are popular, and v</w:t>
       </w:r>
       <w:r>
         <w:rPr>
@@ -2026,6 +2030,7 @@
         </w:rPr>
         <w:t xml:space="preserve">automatic </w:t>
       </w:r>
+      <w:proofErr w:type="spellStart"/>
       <w:r>
         <w:rPr>
           <w:rFonts w:ascii="Times New Roman" w:hAnsi="Times New Roman" w:cs="Times New Roman"/>
@@ -2034,6 +2039,7 @@
         </w:rPr>
         <w:t>iRotate</w:t>
       </w:r>
+      <w:proofErr w:type="spellEnd"/>
       <w:r>
         <w:rPr>
           <w:rFonts w:ascii="Times New Roman" w:hAnsi="Times New Roman" w:cs="Times New Roman"/>
@@ -2170,8 +2176,6 @@
         </w:rPr>
         <w:t xml:space="preserve"> drastically</w:t>
       </w:r>
-      <w:bookmarkStart w:id="0" w:name="_GoBack"/>
-      <w:bookmarkEnd w:id="0"/>
       <w:r>
         <w:rPr>
           <w:rFonts w:ascii="Times New Roman" w:hAnsi="Times New Roman" w:cs="Times New Roman"/>
@@ -2713,6 +2717,7 @@
           <w:szCs w:val="24"/>
         </w:rPr>
       </w:pPr>
+      <w:proofErr w:type="spellStart"/>
       <w:r>
         <w:rPr>
           <w:rFonts w:ascii="Times New Roman" w:eastAsiaTheme="minorEastAsia" w:hAnsi="Times New Roman" w:cs="Times New Roman"/>
@@ -2733,6 +2738,7 @@
         </w:rPr>
         <w:t>Queue</w:t>
       </w:r>
+      <w:proofErr w:type="spellEnd"/>
       <w:r>
         <w:rPr>
           <w:rFonts w:ascii="Times New Roman" w:eastAsiaTheme="minorEastAsia" w:hAnsi="Times New Roman" w:cs="Times New Roman"/>
@@ -2799,6 +2805,7 @@
         </w:rPr>
         <w:t xml:space="preserve"> (the </w:t>
       </w:r>
+      <w:proofErr w:type="spellStart"/>
       <w:r>
         <w:rPr>
           <w:rFonts w:ascii="Times New Roman" w:eastAsiaTheme="minorEastAsia" w:hAnsi="Times New Roman" w:cs="Times New Roman"/>
@@ -2819,6 +2826,7 @@
         </w:rPr>
         <w:t>Queue</w:t>
       </w:r>
+      <w:proofErr w:type="spellEnd"/>
       <w:r>
         <w:rPr>
           <w:rFonts w:ascii="Times New Roman" w:eastAsiaTheme="minorEastAsia" w:hAnsi="Times New Roman" w:cs="Times New Roman"/>
@@ -3100,6 +3108,7 @@
         </w:rPr>
         <w:t xml:space="preserve"> within the </w:t>
       </w:r>
+      <w:proofErr w:type="spellStart"/>
       <w:r>
         <w:rPr>
           <w:rFonts w:ascii="Times New Roman" w:eastAsiaTheme="minorEastAsia" w:hAnsi="Times New Roman" w:cs="Times New Roman"/>
@@ -3120,6 +3129,7 @@
         </w:rPr>
         <w:t>Queue</w:t>
       </w:r>
+      <w:proofErr w:type="spellEnd"/>
       <w:r>
         <w:rPr>
           <w:rFonts w:ascii="Times New Roman" w:eastAsiaTheme="minorEastAsia" w:hAnsi="Times New Roman" w:cs="Times New Roman"/>
@@ -3280,6 +3290,7 @@
         </w:rPr>
         <w:t xml:space="preserve"> images than are in the </w:t>
       </w:r>
+      <w:proofErr w:type="spellStart"/>
       <w:r>
         <w:rPr>
           <w:rFonts w:ascii="Times New Roman" w:eastAsiaTheme="minorEastAsia" w:hAnsi="Times New Roman" w:cs="Times New Roman"/>
@@ -3290,6 +3301,7 @@
         </w:rPr>
         <w:t>imageSet</w:t>
       </w:r>
+      <w:proofErr w:type="spellEnd"/>
       <w:r>
         <w:rPr>
           <w:rFonts w:ascii="Times New Roman" w:eastAsiaTheme="minorEastAsia" w:hAnsi="Times New Roman" w:cs="Times New Roman"/>
@@ -3420,6 +3432,7 @@
         </w:rPr>
         <w:t xml:space="preserve"> </w:t>
       </w:r>
+      <w:proofErr w:type="spellStart"/>
       <w:r>
         <w:rPr>
           <w:rFonts w:ascii="Times New Roman" w:eastAsiaTheme="minorEastAsia" w:hAnsi="Times New Roman" w:cs="Times New Roman"/>
@@ -3440,6 +3453,7 @@
         </w:rPr>
         <w:t>Queue</w:t>
       </w:r>
+      <w:proofErr w:type="spellEnd"/>
       <w:r>
         <w:rPr>
           <w:rFonts w:ascii="Times New Roman" w:eastAsiaTheme="minorEastAsia" w:hAnsi="Times New Roman" w:cs="Times New Roman"/>
@@ -3823,6 +3837,7 @@
                 <w:szCs w:val="24"/>
               </w:rPr>
             </w:pPr>
+            <w:proofErr w:type="spellStart"/>
             <w:r>
               <w:rPr>
                 <w:rFonts w:ascii="Times New Roman" w:hAnsi="Times New Roman" w:cs="Times New Roman"/>
@@ -3831,6 +3846,7 @@
               </w:rPr>
               <w:t>upsidedown</w:t>
             </w:r>
+            <w:proofErr w:type="spellEnd"/>
           </w:p>
         </w:tc>
         <w:tc>
@@ -3851,6 +3867,7 @@
                 <w:szCs w:val="24"/>
               </w:rPr>
             </w:pPr>
+            <w:proofErr w:type="spellStart"/>
             <w:r>
               <w:rPr>
                 <w:rFonts w:ascii="Times New Roman" w:hAnsi="Times New Roman" w:cs="Times New Roman"/>
@@ -3859,6 +3876,7 @@
               </w:rPr>
               <w:t>landscapeLeft</w:t>
             </w:r>
+            <w:proofErr w:type="spellEnd"/>
           </w:p>
         </w:tc>
         <w:tc>
@@ -3879,6 +3897,7 @@
                 <w:szCs w:val="24"/>
               </w:rPr>
             </w:pPr>
+            <w:proofErr w:type="spellStart"/>
             <w:r>
               <w:rPr>
                 <w:rFonts w:ascii="Times New Roman" w:hAnsi="Times New Roman" w:cs="Times New Roman"/>
@@ -3887,6 +3906,7 @@
               </w:rPr>
               <w:t>landscapeRight</w:t>
             </w:r>
+            <w:proofErr w:type="spellEnd"/>
           </w:p>
         </w:tc>
         <w:tc>
@@ -4136,6 +4156,9 @@
                 </m:dPr>
                 <m:e>
                   <m:r>
+                    <m:rPr>
+                      <m:sty m:val="bi"/>
+                    </m:rPr>
                     <w:rPr>
                       <w:rFonts w:ascii="Cambria Math" w:hAnsi="Cambria Math" w:cs="Times New Roman"/>
                       <w:sz w:val="24"/>
@@ -4336,6 +4359,9 @@
                 </m:dPr>
                 <m:e>
                   <m:r>
+                    <m:rPr>
+                      <m:sty m:val="bi"/>
+                    </m:rPr>
                     <w:rPr>
                       <w:rFonts w:ascii="Cambria Math" w:hAnsi="Cambria Math" w:cs="Times New Roman"/>
                       <w:sz w:val="24"/>
@@ -4652,6 +4678,7 @@
                 <w:szCs w:val="24"/>
               </w:rPr>
             </w:pPr>
+            <w:proofErr w:type="spellStart"/>
             <w:r>
               <w:rPr>
                 <w:rFonts w:ascii="Times New Roman" w:hAnsi="Times New Roman" w:cs="Times New Roman"/>
@@ -4662,6 +4689,7 @@
               </w:rPr>
               <w:t>landscapeRight</w:t>
             </w:r>
+            <w:proofErr w:type="spellEnd"/>
           </w:p>
         </w:tc>
       </w:tr>
@@ -4715,6 +4743,9 @@
                 </m:dPr>
                 <m:e>
                   <m:r>
+                    <m:rPr>
+                      <m:sty m:val="bi"/>
+                    </m:rPr>
                     <w:rPr>
                       <w:rFonts w:ascii="Cambria Math" w:hAnsi="Cambria Math" w:cs="Times New Roman"/>
                       <w:sz w:val="24"/>
@@ -4912,6 +4943,9 @@
                 </m:dPr>
                 <m:e>
                   <m:r>
+                    <m:rPr>
+                      <m:sty m:val="bi"/>
+                    </m:rPr>
                     <w:rPr>
                       <w:rFonts w:ascii="Cambria Math" w:hAnsi="Cambria Math" w:cs="Times New Roman"/>
                       <w:sz w:val="24"/>
@@ -5140,6 +5174,9 @@
                 </m:dPr>
                 <m:e>
                   <m:r>
+                    <m:rPr>
+                      <m:sty m:val="bi"/>
+                    </m:rPr>
                     <w:rPr>
                       <w:rFonts w:ascii="Cambria Math" w:hAnsi="Cambria Math" w:cs="Times New Roman"/>
                       <w:sz w:val="24"/>
@@ -5627,6 +5664,7 @@
               </w:rPr>
               <w:t xml:space="preserve">1:   </w:t>
             </w:r>
+            <w:proofErr w:type="spellStart"/>
             <w:r>
               <w:rPr>
                 <w:rFonts w:ascii="Times New Roman" w:eastAsiaTheme="minorEastAsia" w:hAnsi="Times New Roman" w:cs="Times New Roman"/>
@@ -5647,6 +5685,7 @@
               </w:rPr>
               <w:t>Queue</w:t>
             </w:r>
+            <w:proofErr w:type="spellEnd"/>
             <w:r>
               <w:rPr>
                 <w:rFonts w:ascii="Times New Roman" w:hAnsi="Times New Roman" w:cs="Times New Roman"/>
@@ -5667,6 +5706,7 @@
               </w:rPr>
               <w:t xml:space="preserve">= </w:t>
             </w:r>
+            <w:proofErr w:type="spellStart"/>
             <w:r>
               <w:rPr>
                 <w:rFonts w:ascii="Times New Roman" w:hAnsi="Times New Roman" w:cs="Times New Roman"/>
@@ -5675,6 +5715,7 @@
               </w:rPr>
               <w:t>analyzeNextImages</w:t>
             </w:r>
+            <w:proofErr w:type="spellEnd"/>
             <m:oMath>
               <m:d>
                 <m:dPr>
@@ -5806,6 +5847,7 @@
               </w:rPr>
               <w:t xml:space="preserve">     </w:t>
             </w:r>
+            <w:proofErr w:type="spellStart"/>
             <w:r>
               <w:rPr>
                 <w:rFonts w:ascii="Times New Roman" w:eastAsiaTheme="minorEastAsia" w:hAnsi="Times New Roman" w:cs="Times New Roman"/>
@@ -5826,6 +5868,7 @@
               </w:rPr>
               <w:t>Queue</w:t>
             </w:r>
+            <w:proofErr w:type="spellEnd"/>
             <w:r>
               <w:rPr>
                 <w:rFonts w:ascii="Times New Roman" w:hAnsi="Times New Roman" w:cs="Times New Roman"/>
@@ -5840,7 +5883,16 @@
                 <w:sz w:val="24"/>
                 <w:szCs w:val="24"/>
               </w:rPr>
-              <w:t>= analyzeNextImage</w:t>
+              <w:t xml:space="preserve">= </w:t>
+            </w:r>
+            <w:proofErr w:type="spellStart"/>
+            <w:r>
+              <w:rPr>
+                <w:rFonts w:ascii="Times New Roman" w:hAnsi="Times New Roman" w:cs="Times New Roman"/>
+                <w:sz w:val="24"/>
+                <w:szCs w:val="24"/>
+              </w:rPr>
+              <w:t>analyzeNextImage</w:t>
             </w:r>
             <w:r>
               <w:rPr>
@@ -5850,6 +5902,7 @@
               </w:rPr>
               <w:t>s</w:t>
             </w:r>
+            <w:proofErr w:type="spellEnd"/>
             <m:oMath>
               <m:d>
                 <m:dPr>
@@ -6025,6 +6078,7 @@
               </w:rPr>
               <w:t xml:space="preserve"> </w:t>
             </w:r>
+            <w:proofErr w:type="spellStart"/>
             <w:r>
               <w:rPr>
                 <w:rFonts w:ascii="Times New Roman" w:hAnsi="Times New Roman" w:cs="Times New Roman"/>
@@ -6045,6 +6099,7 @@
               </w:rPr>
               <w:t>mageSet</w:t>
             </w:r>
+            <w:proofErr w:type="spellEnd"/>
             <w:r>
               <w:rPr>
                 <w:rFonts w:ascii="Times New Roman" w:hAnsi="Times New Roman" w:cs="Times New Roman"/>
@@ -6126,6 +6181,7 @@
               </w:rPr>
               <w:t xml:space="preserve"> </w:t>
             </w:r>
+            <w:proofErr w:type="spellStart"/>
             <w:r>
               <w:rPr>
                 <w:rFonts w:ascii="Times New Roman" w:hAnsi="Times New Roman" w:cs="Times New Roman"/>
@@ -6142,7 +6198,16 @@
                 <w:sz w:val="24"/>
                 <w:szCs w:val="24"/>
               </w:rPr>
-              <w:t xml:space="preserve">.confidence </w:t>
+              <w:t>.confidence</w:t>
+            </w:r>
+            <w:proofErr w:type="spellEnd"/>
+            <w:r>
+              <w:rPr>
+                <w:rFonts w:ascii="Times New Roman" w:hAnsi="Times New Roman" w:cs="Times New Roman"/>
+                <w:sz w:val="24"/>
+                <w:szCs w:val="24"/>
+              </w:rPr>
+              <w:t xml:space="preserve"> </w:t>
             </w:r>
             <w:r>
               <w:rPr>
@@ -6217,6 +6282,7 @@
               </w:rPr>
               <w:t xml:space="preserve"> </w:t>
             </w:r>
+            <w:proofErr w:type="spellStart"/>
             <w:r>
               <w:rPr>
                 <w:rFonts w:ascii="Times New Roman" w:hAnsi="Times New Roman" w:cs="Times New Roman"/>
@@ -6239,8 +6305,18 @@
                 <w:sz w:val="24"/>
                 <w:szCs w:val="24"/>
               </w:rPr>
-              <w:t>onsistent(</w:t>
-            </w:r>
+              <w:t>onsistent</w:t>
+            </w:r>
+            <w:proofErr w:type="spellEnd"/>
+            <w:r>
+              <w:rPr>
+                <w:rFonts w:ascii="Times New Roman" w:hAnsi="Times New Roman" w:cs="Times New Roman"/>
+                <w:sz w:val="24"/>
+                <w:szCs w:val="24"/>
+              </w:rPr>
+              <w:t>(</w:t>
+            </w:r>
+            <w:proofErr w:type="spellStart"/>
             <w:r>
               <w:rPr>
                 <w:rFonts w:ascii="Times New Roman" w:hAnsi="Times New Roman" w:cs="Times New Roman"/>
@@ -6267,6 +6343,7 @@
               </w:rPr>
               <w:t>prediction</w:t>
             </w:r>
+            <w:proofErr w:type="spellEnd"/>
             <w:r>
               <w:rPr>
                 <w:rFonts w:ascii="Times New Roman" w:hAnsi="Times New Roman" w:cs="Times New Roman"/>
@@ -6492,6 +6569,7 @@
               </w:rPr>
               <w:t xml:space="preserve">        </w:t>
             </w:r>
+            <w:proofErr w:type="spellStart"/>
             <w:r>
               <w:rPr>
                 <w:rFonts w:ascii="Times New Roman" w:eastAsiaTheme="minorEastAsia" w:hAnsi="Times New Roman" w:cs="Times New Roman"/>
@@ -6526,7 +6604,16 @@
                 <w:sz w:val="24"/>
                 <w:szCs w:val="24"/>
               </w:rPr>
-              <w:t>pop()</w:t>
+              <w:t>pop</w:t>
+            </w:r>
+            <w:proofErr w:type="spellEnd"/>
+            <w:r>
+              <w:rPr>
+                <w:rFonts w:ascii="Times New Roman" w:eastAsiaTheme="minorEastAsia" w:hAnsi="Times New Roman" w:cs="Times New Roman"/>
+                <w:sz w:val="24"/>
+                <w:szCs w:val="24"/>
+              </w:rPr>
+              <w:t>()</w:t>
             </w:r>
           </w:p>
         </w:tc>
@@ -6666,77 +6753,12 @@
     </w:p>
     <w:p>
       <w:pPr>
-        <w:spacing w:before="360" w:after="240"/>
         <w:rPr>
           <w:rFonts w:ascii="Times New Roman" w:hAnsi="Times New Roman" w:cs="Times New Roman"/>
           <w:sz w:val="24"/>
           <w:szCs w:val="24"/>
         </w:rPr>
       </w:pPr>
-      <w:r>
-        <w:rPr>
-          <w:rFonts w:ascii="Times New Roman" w:hAnsi="Times New Roman" w:cs="Times New Roman"/>
-          <w:sz w:val="30"/>
-          <w:szCs w:val="30"/>
-        </w:rPr>
-        <w:t>4</w:t>
-      </w:r>
-      <w:r>
-        <w:rPr>
-          <w:rFonts w:ascii="Times New Roman" w:hAnsi="Times New Roman" w:cs="Times New Roman"/>
-          <w:sz w:val="30"/>
-          <w:szCs w:val="30"/>
-        </w:rPr>
-        <w:t xml:space="preserve"> </w:t>
-      </w:r>
-      <w:r>
-        <w:rPr>
-          <w:rFonts w:ascii="Times New Roman" w:hAnsi="Times New Roman" w:cs="Times New Roman"/>
-          <w:sz w:val="30"/>
-          <w:szCs w:val="30"/>
-        </w:rPr>
-        <w:t xml:space="preserve">    </w:t>
-      </w:r>
-      <w:r>
-        <w:rPr>
-          <w:rFonts w:ascii="Times New Roman" w:hAnsi="Times New Roman" w:cs="Times New Roman"/>
-          <w:sz w:val="30"/>
-          <w:szCs w:val="30"/>
-        </w:rPr>
-        <w:t>C</w:t>
-      </w:r>
-      <w:r>
-        <w:rPr>
-          <w:rFonts w:ascii="Times New Roman" w:hAnsi="Times New Roman" w:cs="Times New Roman"/>
-          <w:sz w:val="26"/>
-          <w:szCs w:val="26"/>
-        </w:rPr>
-        <w:t>USTOM</w:t>
-      </w:r>
-      <w:r>
-        <w:rPr>
-          <w:rFonts w:ascii="Times New Roman" w:hAnsi="Times New Roman" w:cs="Times New Roman"/>
-          <w:sz w:val="24"/>
-          <w:szCs w:val="24"/>
-        </w:rPr>
-        <w:t xml:space="preserve"> </w:t>
-      </w:r>
-      <w:r>
-        <w:rPr>
-          <w:rFonts w:ascii="Times New Roman" w:hAnsi="Times New Roman" w:cs="Times New Roman"/>
-          <w:sz w:val="30"/>
-          <w:szCs w:val="30"/>
-        </w:rPr>
-        <w:t>C</w:t>
-      </w:r>
-      <w:r>
-        <w:rPr>
-          <w:rFonts w:ascii="Times New Roman" w:hAnsi="Times New Roman" w:cs="Times New Roman"/>
-          <w:sz w:val="26"/>
-          <w:szCs w:val="26"/>
-        </w:rPr>
-        <w:t>NN</w:t>
-      </w:r>
     </w:p>
     <w:p>
       <w:pPr>
@@ -6749,6 +6771,117 @@
       <w:r>
         <w:rPr>
           <w:rFonts w:ascii="Times New Roman" w:hAnsi="Times New Roman" w:cs="Times New Roman"/>
+          <w:b/>
+          <w:bCs/>
+          <w:sz w:val="24"/>
+          <w:szCs w:val="24"/>
+        </w:rPr>
+        <w:t>Final Check.</w:t>
+      </w:r>
+      <w:r>
+        <w:rPr>
+          <w:rFonts w:ascii="Times New Roman" w:hAnsi="Times New Roman" w:cs="Times New Roman"/>
+          <w:sz w:val="24"/>
+          <w:szCs w:val="24"/>
+        </w:rPr>
+        <w:t xml:space="preserve">    Not show in the algorithm. Only two orientations are possible – gravity and previous. </w:t>
+      </w:r>
+      <w:r>
+        <w:rPr>
+          <w:rFonts w:ascii="Times New Roman" w:hAnsi="Times New Roman" w:cs="Times New Roman"/>
+          <w:sz w:val="24"/>
+          <w:szCs w:val="24"/>
+        </w:rPr>
+        <w:t xml:space="preserve">In the cases where the CNN has confidence but is incorrect but does not rotate correctly, we can avoid those cases by adding only 2 possible orientations. </w:t>
+      </w:r>
+      <w:bookmarkStart w:id="0" w:name="_GoBack"/>
+      <w:bookmarkEnd w:id="0"/>
+    </w:p>
+    <w:p>
+      <w:pPr>
+        <w:spacing w:before="360" w:after="240"/>
+        <w:rPr>
+          <w:rFonts w:ascii="Times New Roman" w:hAnsi="Times New Roman" w:cs="Times New Roman"/>
+          <w:sz w:val="24"/>
+          <w:szCs w:val="24"/>
+        </w:rPr>
+      </w:pPr>
+      <w:r>
+        <w:rPr>
+          <w:rFonts w:ascii="Times New Roman" w:hAnsi="Times New Roman" w:cs="Times New Roman"/>
+          <w:sz w:val="30"/>
+          <w:szCs w:val="30"/>
+        </w:rPr>
+        <w:t>4</w:t>
+      </w:r>
+      <w:r>
+        <w:rPr>
+          <w:rFonts w:ascii="Times New Roman" w:hAnsi="Times New Roman" w:cs="Times New Roman"/>
+          <w:sz w:val="30"/>
+          <w:szCs w:val="30"/>
+        </w:rPr>
+        <w:t xml:space="preserve"> </w:t>
+      </w:r>
+      <w:r>
+        <w:rPr>
+          <w:rFonts w:ascii="Times New Roman" w:hAnsi="Times New Roman" w:cs="Times New Roman"/>
+          <w:sz w:val="30"/>
+          <w:szCs w:val="30"/>
+        </w:rPr>
+        <w:t xml:space="preserve">    </w:t>
+      </w:r>
+      <w:r>
+        <w:rPr>
+          <w:rFonts w:ascii="Times New Roman" w:hAnsi="Times New Roman" w:cs="Times New Roman"/>
+          <w:sz w:val="30"/>
+          <w:szCs w:val="30"/>
+        </w:rPr>
+        <w:t>C</w:t>
+      </w:r>
+      <w:r>
+        <w:rPr>
+          <w:rFonts w:ascii="Times New Roman" w:hAnsi="Times New Roman" w:cs="Times New Roman"/>
+          <w:sz w:val="26"/>
+          <w:szCs w:val="26"/>
+        </w:rPr>
+        <w:t>USTOM</w:t>
+      </w:r>
+      <w:r>
+        <w:rPr>
+          <w:rFonts w:ascii="Times New Roman" w:hAnsi="Times New Roman" w:cs="Times New Roman"/>
+          <w:sz w:val="24"/>
+          <w:szCs w:val="24"/>
+        </w:rPr>
+        <w:t xml:space="preserve"> </w:t>
+      </w:r>
+      <w:r>
+        <w:rPr>
+          <w:rFonts w:ascii="Times New Roman" w:hAnsi="Times New Roman" w:cs="Times New Roman"/>
+          <w:sz w:val="30"/>
+          <w:szCs w:val="30"/>
+        </w:rPr>
+        <w:t>C</w:t>
+      </w:r>
+      <w:r>
+        <w:rPr>
+          <w:rFonts w:ascii="Times New Roman" w:hAnsi="Times New Roman" w:cs="Times New Roman"/>
+          <w:sz w:val="26"/>
+          <w:szCs w:val="26"/>
+        </w:rPr>
+        <w:t>NN</w:t>
+      </w:r>
+    </w:p>
+    <w:p>
+      <w:pPr>
+        <w:rPr>
+          <w:rFonts w:ascii="Times New Roman" w:hAnsi="Times New Roman" w:cs="Times New Roman"/>
+          <w:sz w:val="24"/>
+          <w:szCs w:val="24"/>
+        </w:rPr>
+      </w:pPr>
+      <w:r>
+        <w:rPr>
+          <w:rFonts w:ascii="Times New Roman" w:hAnsi="Times New Roman" w:cs="Times New Roman"/>
           <w:sz w:val="24"/>
           <w:szCs w:val="24"/>
         </w:rPr>
@@ -6852,6 +6985,7 @@
         </w:rPr>
         <w:t xml:space="preserve">, </w:t>
       </w:r>
+      <w:proofErr w:type="spellStart"/>
       <w:r>
         <w:rPr>
           <w:rFonts w:ascii="Times New Roman" w:hAnsi="Times New Roman" w:cs="Times New Roman"/>
@@ -6862,6 +6996,7 @@
         </w:rPr>
         <w:t>upsidedown</w:t>
       </w:r>
+      <w:proofErr w:type="spellEnd"/>
       <w:r>
         <w:rPr>
           <w:rFonts w:ascii="Times New Roman" w:hAnsi="Times New Roman" w:cs="Times New Roman"/>
@@ -6870,6 +7005,7 @@
         </w:rPr>
         <w:t xml:space="preserve">, </w:t>
       </w:r>
+      <w:proofErr w:type="spellStart"/>
       <w:r>
         <w:rPr>
           <w:rFonts w:ascii="Times New Roman" w:hAnsi="Times New Roman" w:cs="Times New Roman"/>
@@ -6880,6 +7016,7 @@
         </w:rPr>
         <w:t>landscapeLeft</w:t>
       </w:r>
+      <w:proofErr w:type="spellEnd"/>
       <w:r>
         <w:rPr>
           <w:rFonts w:ascii="Times New Roman" w:hAnsi="Times New Roman" w:cs="Times New Roman"/>
@@ -6888,6 +7025,7 @@
         </w:rPr>
         <w:t xml:space="preserve">, and </w:t>
       </w:r>
+      <w:proofErr w:type="spellStart"/>
       <w:r>
         <w:rPr>
           <w:rFonts w:ascii="Times New Roman" w:hAnsi="Times New Roman" w:cs="Times New Roman"/>
@@ -6898,6 +7036,7 @@
         </w:rPr>
         <w:t>landscapeRight</w:t>
       </w:r>
+      <w:proofErr w:type="spellEnd"/>
       <w:r>
         <w:rPr>
           <w:rFonts w:ascii="Times New Roman" w:hAnsi="Times New Roman" w:cs="Times New Roman"/>
@@ -7248,6 +7387,7 @@
           <w:sz w:val="24"/>
           <w:szCs w:val="24"/>
         </w:rPr>
+        <w:lastRenderedPageBreak/>
         <w:t xml:space="preserve">As mentioned before, </w:t>
       </w:r>
       <w:r>
@@ -7370,13 +7510,23 @@
         </w:rPr>
         <w:t xml:space="preserve">a single </w:t>
       </w:r>
-      <w:r>
-        <w:rPr>
-          <w:rFonts w:ascii="Times New Roman" w:hAnsi="Times New Roman" w:cs="Times New Roman"/>
-          <w:sz w:val="24"/>
-          <w:szCs w:val="24"/>
-        </w:rPr>
-        <w:t>maxpooling and dropout layer</w:t>
+      <w:proofErr w:type="spellStart"/>
+      <w:r>
+        <w:rPr>
+          <w:rFonts w:ascii="Times New Roman" w:hAnsi="Times New Roman" w:cs="Times New Roman"/>
+          <w:sz w:val="24"/>
+          <w:szCs w:val="24"/>
+        </w:rPr>
+        <w:t>maxpooling</w:t>
+      </w:r>
+      <w:proofErr w:type="spellEnd"/>
+      <w:r>
+        <w:rPr>
+          <w:rFonts w:ascii="Times New Roman" w:hAnsi="Times New Roman" w:cs="Times New Roman"/>
+          <w:sz w:val="24"/>
+          <w:szCs w:val="24"/>
+        </w:rPr>
+        <w:t xml:space="preserve"> and dropout layer</w:t>
       </w:r>
       <w:r>
         <w:rPr>
@@ -7564,7 +7714,6 @@
           <w:sz w:val="24"/>
           <w:szCs w:val="24"/>
         </w:rPr>
-        <w:lastRenderedPageBreak/>
         <w:t>Preprocessing.</w:t>
       </w:r>
       <w:r>
@@ -8249,7 +8398,44 @@
           <w:color w:val="222222"/>
           <w:shd w:val="clear" w:color="auto" w:fill="FFFFFF"/>
         </w:rPr>
-        <w:t>Schmidt, Albrecht, Michael Beigl, and Hans-W. Gellersen. "There is more to context than location." </w:t>
+        <w:lastRenderedPageBreak/>
+        <w:t xml:space="preserve">Schmidt, Albrecht, Michael </w:t>
+      </w:r>
+      <w:proofErr w:type="spellStart"/>
+      <w:r>
+        <w:rPr>
+          <w:rFonts w:ascii="Times New Roman" w:hAnsi="Times New Roman" w:cs="Times New Roman"/>
+          <w:color w:val="222222"/>
+          <w:shd w:val="clear" w:color="auto" w:fill="FFFFFF"/>
+        </w:rPr>
+        <w:t>Beigl</w:t>
+      </w:r>
+      <w:proofErr w:type="spellEnd"/>
+      <w:r>
+        <w:rPr>
+          <w:rFonts w:ascii="Times New Roman" w:hAnsi="Times New Roman" w:cs="Times New Roman"/>
+          <w:color w:val="222222"/>
+          <w:shd w:val="clear" w:color="auto" w:fill="FFFFFF"/>
+        </w:rPr>
+        <w:t xml:space="preserve">, and Hans-W. </w:t>
+      </w:r>
+      <w:proofErr w:type="spellStart"/>
+      <w:r>
+        <w:rPr>
+          <w:rFonts w:ascii="Times New Roman" w:hAnsi="Times New Roman" w:cs="Times New Roman"/>
+          <w:color w:val="222222"/>
+          <w:shd w:val="clear" w:color="auto" w:fill="FFFFFF"/>
+        </w:rPr>
+        <w:t>Gellersen</w:t>
+      </w:r>
+      <w:proofErr w:type="spellEnd"/>
+      <w:r>
+        <w:rPr>
+          <w:rFonts w:ascii="Times New Roman" w:hAnsi="Times New Roman" w:cs="Times New Roman"/>
+          <w:color w:val="222222"/>
+          <w:shd w:val="clear" w:color="auto" w:fill="FFFFFF"/>
+        </w:rPr>
+        <w:t>. "There is more to context than location." </w:t>
       </w:r>
       <w:r>
         <w:rPr>
@@ -8298,7 +8484,25 @@
           <w:color w:val="222222"/>
           <w:shd w:val="clear" w:color="auto" w:fill="FFFFFF"/>
         </w:rPr>
-        <w:t>Bartlett, Joel F. "Rock'n'Scroll is here to stay [user interface]." </w:t>
+        <w:t>Bartlett, Joel F. "</w:t>
+      </w:r>
+      <w:proofErr w:type="spellStart"/>
+      <w:r>
+        <w:rPr>
+          <w:rFonts w:ascii="Times New Roman" w:hAnsi="Times New Roman" w:cs="Times New Roman"/>
+          <w:color w:val="222222"/>
+          <w:shd w:val="clear" w:color="auto" w:fill="FFFFFF"/>
+        </w:rPr>
+        <w:t>Rock'n'Scroll</w:t>
+      </w:r>
+      <w:proofErr w:type="spellEnd"/>
+      <w:r>
+        <w:rPr>
+          <w:rFonts w:ascii="Times New Roman" w:hAnsi="Times New Roman" w:cs="Times New Roman"/>
+          <w:color w:val="222222"/>
+          <w:shd w:val="clear" w:color="auto" w:fill="FFFFFF"/>
+        </w:rPr>
+        <w:t xml:space="preserve"> is here to stay [user interface]." </w:t>
       </w:r>
       <w:r>
         <w:rPr>
@@ -8380,8 +8584,43 @@
           <w:sz w:val="24"/>
           <w:szCs w:val="24"/>
         </w:rPr>
-        <w:lastRenderedPageBreak/>
-        <w:t>Shimada, Hiroyuki, Yasuyuki Nakamura, and Yuichi Kageyama. "Infrared face authenticating apparatus, and portable terminal and security apparatus including the same." U.S. Patent Application 11/674,622, filed August 16, 2007.</w:t>
+        <w:t xml:space="preserve">Shimada, Hiroyuki, </w:t>
+      </w:r>
+      <w:proofErr w:type="spellStart"/>
+      <w:r>
+        <w:rPr>
+          <w:rFonts w:ascii="Times New Roman" w:hAnsi="Times New Roman" w:cs="Times New Roman"/>
+          <w:sz w:val="24"/>
+          <w:szCs w:val="24"/>
+        </w:rPr>
+        <w:t>Yasuyuki</w:t>
+      </w:r>
+      <w:proofErr w:type="spellEnd"/>
+      <w:r>
+        <w:rPr>
+          <w:rFonts w:ascii="Times New Roman" w:hAnsi="Times New Roman" w:cs="Times New Roman"/>
+          <w:sz w:val="24"/>
+          <w:szCs w:val="24"/>
+        </w:rPr>
+        <w:t xml:space="preserve"> Nakamura, and Yuichi </w:t>
+      </w:r>
+      <w:proofErr w:type="spellStart"/>
+      <w:r>
+        <w:rPr>
+          <w:rFonts w:ascii="Times New Roman" w:hAnsi="Times New Roman" w:cs="Times New Roman"/>
+          <w:sz w:val="24"/>
+          <w:szCs w:val="24"/>
+        </w:rPr>
+        <w:t>Kageyama</w:t>
+      </w:r>
+      <w:proofErr w:type="spellEnd"/>
+      <w:r>
+        <w:rPr>
+          <w:rFonts w:ascii="Times New Roman" w:hAnsi="Times New Roman" w:cs="Times New Roman"/>
+          <w:sz w:val="24"/>
+          <w:szCs w:val="24"/>
+        </w:rPr>
+        <w:t>. "Infrared face authenticating apparatus, and portable terminal and security apparatus including the same." U.S. Patent Application 11/674,622, filed August 16, 2007.</w:t>
       </w:r>
     </w:p>
     <w:p>
@@ -8404,7 +8643,43 @@
           <w:sz w:val="24"/>
           <w:szCs w:val="24"/>
         </w:rPr>
-        <w:t>Sung, Younghun, and Euihyeon Hwang. "Apparatus and method for human distinction using infrared light." U.S. Patent 7,536,037, issued May 19, 2009.</w:t>
+        <w:t xml:space="preserve">Sung, </w:t>
+      </w:r>
+      <w:proofErr w:type="spellStart"/>
+      <w:r>
+        <w:rPr>
+          <w:rFonts w:ascii="Times New Roman" w:hAnsi="Times New Roman" w:cs="Times New Roman"/>
+          <w:sz w:val="24"/>
+          <w:szCs w:val="24"/>
+        </w:rPr>
+        <w:t>Younghun</w:t>
+      </w:r>
+      <w:proofErr w:type="spellEnd"/>
+      <w:r>
+        <w:rPr>
+          <w:rFonts w:ascii="Times New Roman" w:hAnsi="Times New Roman" w:cs="Times New Roman"/>
+          <w:sz w:val="24"/>
+          <w:szCs w:val="24"/>
+        </w:rPr>
+        <w:t xml:space="preserve">, and </w:t>
+      </w:r>
+      <w:proofErr w:type="spellStart"/>
+      <w:r>
+        <w:rPr>
+          <w:rFonts w:ascii="Times New Roman" w:hAnsi="Times New Roman" w:cs="Times New Roman"/>
+          <w:sz w:val="24"/>
+          <w:szCs w:val="24"/>
+        </w:rPr>
+        <w:t>Euihyeon</w:t>
+      </w:r>
+      <w:proofErr w:type="spellEnd"/>
+      <w:r>
+        <w:rPr>
+          <w:rFonts w:ascii="Times New Roman" w:hAnsi="Times New Roman" w:cs="Times New Roman"/>
+          <w:sz w:val="24"/>
+          <w:szCs w:val="24"/>
+        </w:rPr>
+        <w:t xml:space="preserve"> Hwang. "Apparatus and method for human distinction using infrared light." U.S. Patent 7,536,037, issued May 19, 2009.</w:t>
       </w:r>
     </w:p>
     <w:p>
@@ -8421,13 +8696,95 @@
           <w:szCs w:val="24"/>
         </w:rPr>
       </w:pPr>
-      <w:r>
-        <w:rPr>
-          <w:rFonts w:ascii="Times New Roman" w:hAnsi="Times New Roman" w:cs="Times New Roman"/>
-          <w:sz w:val="24"/>
-          <w:szCs w:val="24"/>
-        </w:rPr>
-        <w:t>Blaskó, Gábor, William Beaver, Maryam Kamvar, and Steven Feiner. "Workplane-orientation sensing techniques for tablet PCs." In </w:t>
+      <w:proofErr w:type="spellStart"/>
+      <w:r>
+        <w:rPr>
+          <w:rFonts w:ascii="Times New Roman" w:hAnsi="Times New Roman" w:cs="Times New Roman"/>
+          <w:sz w:val="24"/>
+          <w:szCs w:val="24"/>
+        </w:rPr>
+        <w:t>Blaskó</w:t>
+      </w:r>
+      <w:proofErr w:type="spellEnd"/>
+      <w:r>
+        <w:rPr>
+          <w:rFonts w:ascii="Times New Roman" w:hAnsi="Times New Roman" w:cs="Times New Roman"/>
+          <w:sz w:val="24"/>
+          <w:szCs w:val="24"/>
+        </w:rPr>
+        <w:t xml:space="preserve">, </w:t>
+      </w:r>
+      <w:proofErr w:type="spellStart"/>
+      <w:r>
+        <w:rPr>
+          <w:rFonts w:ascii="Times New Roman" w:hAnsi="Times New Roman" w:cs="Times New Roman"/>
+          <w:sz w:val="24"/>
+          <w:szCs w:val="24"/>
+        </w:rPr>
+        <w:t>Gábor</w:t>
+      </w:r>
+      <w:proofErr w:type="spellEnd"/>
+      <w:r>
+        <w:rPr>
+          <w:rFonts w:ascii="Times New Roman" w:hAnsi="Times New Roman" w:cs="Times New Roman"/>
+          <w:sz w:val="24"/>
+          <w:szCs w:val="24"/>
+        </w:rPr>
+        <w:t xml:space="preserve">, William Beaver, Maryam </w:t>
+      </w:r>
+      <w:proofErr w:type="spellStart"/>
+      <w:r>
+        <w:rPr>
+          <w:rFonts w:ascii="Times New Roman" w:hAnsi="Times New Roman" w:cs="Times New Roman"/>
+          <w:sz w:val="24"/>
+          <w:szCs w:val="24"/>
+        </w:rPr>
+        <w:t>Kamvar</w:t>
+      </w:r>
+      <w:proofErr w:type="spellEnd"/>
+      <w:r>
+        <w:rPr>
+          <w:rFonts w:ascii="Times New Roman" w:hAnsi="Times New Roman" w:cs="Times New Roman"/>
+          <w:sz w:val="24"/>
+          <w:szCs w:val="24"/>
+        </w:rPr>
+        <w:t xml:space="preserve">, and Steven </w:t>
+      </w:r>
+      <w:proofErr w:type="spellStart"/>
+      <w:r>
+        <w:rPr>
+          <w:rFonts w:ascii="Times New Roman" w:hAnsi="Times New Roman" w:cs="Times New Roman"/>
+          <w:sz w:val="24"/>
+          <w:szCs w:val="24"/>
+        </w:rPr>
+        <w:t>Feiner</w:t>
+      </w:r>
+      <w:proofErr w:type="spellEnd"/>
+      <w:r>
+        <w:rPr>
+          <w:rFonts w:ascii="Times New Roman" w:hAnsi="Times New Roman" w:cs="Times New Roman"/>
+          <w:sz w:val="24"/>
+          <w:szCs w:val="24"/>
+        </w:rPr>
+        <w:t>. "</w:t>
+      </w:r>
+      <w:proofErr w:type="spellStart"/>
+      <w:r>
+        <w:rPr>
+          <w:rFonts w:ascii="Times New Roman" w:hAnsi="Times New Roman" w:cs="Times New Roman"/>
+          <w:sz w:val="24"/>
+          <w:szCs w:val="24"/>
+        </w:rPr>
+        <w:t>Workplane</w:t>
+      </w:r>
+      <w:proofErr w:type="spellEnd"/>
+      <w:r>
+        <w:rPr>
+          <w:rFonts w:ascii="Times New Roman" w:hAnsi="Times New Roman" w:cs="Times New Roman"/>
+          <w:sz w:val="24"/>
+          <w:szCs w:val="24"/>
+        </w:rPr>
+        <w:t>-orientation sensing techniques for tablet PCs." In </w:t>
       </w:r>
       <w:r>
         <w:rPr>
@@ -8462,13 +8819,23 @@
           <w:szCs w:val="24"/>
         </w:rPr>
       </w:pPr>
-      <w:r>
-        <w:rPr>
-          <w:rFonts w:ascii="Times New Roman" w:hAnsi="Times New Roman" w:cs="Times New Roman"/>
-          <w:sz w:val="24"/>
-          <w:szCs w:val="24"/>
-        </w:rPr>
-        <w:t>Bradski, Gary R. "Computer vision face tracking for use in a perceptual user interface." (1998).</w:t>
+      <w:proofErr w:type="spellStart"/>
+      <w:r>
+        <w:rPr>
+          <w:rFonts w:ascii="Times New Roman" w:hAnsi="Times New Roman" w:cs="Times New Roman"/>
+          <w:sz w:val="24"/>
+          <w:szCs w:val="24"/>
+        </w:rPr>
+        <w:t>Bradski</w:t>
+      </w:r>
+      <w:proofErr w:type="spellEnd"/>
+      <w:r>
+        <w:rPr>
+          <w:rFonts w:ascii="Times New Roman" w:hAnsi="Times New Roman" w:cs="Times New Roman"/>
+          <w:sz w:val="24"/>
+          <w:szCs w:val="24"/>
+        </w:rPr>
+        <w:t>, Gary R. "Computer vision face tracking for use in a perceptual user interface." (1998).</w:t>
       </w:r>
     </w:p>
     <w:p>
@@ -8485,13 +8852,41 @@
           <w:szCs w:val="24"/>
         </w:rPr>
       </w:pPr>
-      <w:r>
-        <w:rPr>
-          <w:rFonts w:ascii="Times New Roman" w:hAnsi="Times New Roman" w:cs="Times New Roman"/>
-          <w:sz w:val="24"/>
-          <w:szCs w:val="24"/>
-        </w:rPr>
-        <w:t>Forstall, Scott, and Chris Blumenberg. "Portrait-landscape rotation heuristics for a portable multifunction device." U.S. Patent 7,978,176, issued July 12, 2011.</w:t>
+      <w:proofErr w:type="spellStart"/>
+      <w:r>
+        <w:rPr>
+          <w:rFonts w:ascii="Times New Roman" w:hAnsi="Times New Roman" w:cs="Times New Roman"/>
+          <w:sz w:val="24"/>
+          <w:szCs w:val="24"/>
+        </w:rPr>
+        <w:t>Forstall</w:t>
+      </w:r>
+      <w:proofErr w:type="spellEnd"/>
+      <w:r>
+        <w:rPr>
+          <w:rFonts w:ascii="Times New Roman" w:hAnsi="Times New Roman" w:cs="Times New Roman"/>
+          <w:sz w:val="24"/>
+          <w:szCs w:val="24"/>
+        </w:rPr>
+        <w:t xml:space="preserve">, Scott, and Chris </w:t>
+      </w:r>
+      <w:proofErr w:type="spellStart"/>
+      <w:r>
+        <w:rPr>
+          <w:rFonts w:ascii="Times New Roman" w:hAnsi="Times New Roman" w:cs="Times New Roman"/>
+          <w:sz w:val="24"/>
+          <w:szCs w:val="24"/>
+        </w:rPr>
+        <w:t>Blumenberg</w:t>
+      </w:r>
+      <w:proofErr w:type="spellEnd"/>
+      <w:r>
+        <w:rPr>
+          <w:rFonts w:ascii="Times New Roman" w:hAnsi="Times New Roman" w:cs="Times New Roman"/>
+          <w:sz w:val="24"/>
+          <w:szCs w:val="24"/>
+        </w:rPr>
+        <w:t>. "Portrait-landscape rotation heuristics for a portable multifunction device." U.S. Patent 7,978,176, issued July 12, 2011.</w:t>
       </w:r>
     </w:p>
     <w:p>
@@ -8508,13 +8903,59 @@
           <w:szCs w:val="24"/>
         </w:rPr>
       </w:pPr>
-      <w:r>
-        <w:rPr>
-          <w:rFonts w:ascii="Times New Roman" w:hAnsi="Times New Roman" w:cs="Times New Roman"/>
-          <w:sz w:val="24"/>
-          <w:szCs w:val="24"/>
-        </w:rPr>
-        <w:t>Ording, Bas, Marcel Van Os, and Imran Chaudhri. "Screen rotation gestures on a portable multifunction device." U.S. Patent 7,978,182, issued July 12, 2011.</w:t>
+      <w:proofErr w:type="spellStart"/>
+      <w:r>
+        <w:rPr>
+          <w:rFonts w:ascii="Times New Roman" w:hAnsi="Times New Roman" w:cs="Times New Roman"/>
+          <w:sz w:val="24"/>
+          <w:szCs w:val="24"/>
+        </w:rPr>
+        <w:t>Ording</w:t>
+      </w:r>
+      <w:proofErr w:type="spellEnd"/>
+      <w:r>
+        <w:rPr>
+          <w:rFonts w:ascii="Times New Roman" w:hAnsi="Times New Roman" w:cs="Times New Roman"/>
+          <w:sz w:val="24"/>
+          <w:szCs w:val="24"/>
+        </w:rPr>
+        <w:t xml:space="preserve">, Bas, Marcel Van </w:t>
+      </w:r>
+      <w:proofErr w:type="spellStart"/>
+      <w:r>
+        <w:rPr>
+          <w:rFonts w:ascii="Times New Roman" w:hAnsi="Times New Roman" w:cs="Times New Roman"/>
+          <w:sz w:val="24"/>
+          <w:szCs w:val="24"/>
+        </w:rPr>
+        <w:t>Os</w:t>
+      </w:r>
+      <w:proofErr w:type="spellEnd"/>
+      <w:r>
+        <w:rPr>
+          <w:rFonts w:ascii="Times New Roman" w:hAnsi="Times New Roman" w:cs="Times New Roman"/>
+          <w:sz w:val="24"/>
+          <w:szCs w:val="24"/>
+        </w:rPr>
+        <w:t xml:space="preserve">, and Imran </w:t>
+      </w:r>
+      <w:proofErr w:type="spellStart"/>
+      <w:r>
+        <w:rPr>
+          <w:rFonts w:ascii="Times New Roman" w:hAnsi="Times New Roman" w:cs="Times New Roman"/>
+          <w:sz w:val="24"/>
+          <w:szCs w:val="24"/>
+        </w:rPr>
+        <w:t>Chaudhri</w:t>
+      </w:r>
+      <w:proofErr w:type="spellEnd"/>
+      <w:r>
+        <w:rPr>
+          <w:rFonts w:ascii="Times New Roman" w:hAnsi="Times New Roman" w:cs="Times New Roman"/>
+          <w:sz w:val="24"/>
+          <w:szCs w:val="24"/>
+        </w:rPr>
+        <w:t>. "Screen rotation gestures on a portable multifunction device." U.S. Patent 7,978,182, issued July 12, 2011.</w:t>
       </w:r>
     </w:p>
     <w:p>
@@ -8537,7 +8978,25 @@
           <w:sz w:val="24"/>
           <w:szCs w:val="24"/>
         </w:rPr>
-        <w:t>Cheng, Lung-Pan, Meng Han Lee, Che-Yang Wu, Fang-I. Hsiao, Yen-Ting Liu, Hsiang-Sheng Liang, Yi-Ching Chiu, Ming-Sui Lee, and Mike Y. Chen. "iRotateGrasp: automatic screen rotation based on grasp of mobile devices." In </w:t>
+        <w:t>Cheng, Lung-Pan, Meng Han Lee, Che-Yang Wu, Fang-I. Hsiao, Yen-Ting Liu, Hsiang-Sheng Liang, Yi-Ching Chiu, Ming-Sui Lee, and Mike Y. Chen. "</w:t>
+      </w:r>
+      <w:proofErr w:type="spellStart"/>
+      <w:r>
+        <w:rPr>
+          <w:rFonts w:ascii="Times New Roman" w:hAnsi="Times New Roman" w:cs="Times New Roman"/>
+          <w:sz w:val="24"/>
+          <w:szCs w:val="24"/>
+        </w:rPr>
+        <w:t>iRotateGrasp</w:t>
+      </w:r>
+      <w:proofErr w:type="spellEnd"/>
+      <w:r>
+        <w:rPr>
+          <w:rFonts w:ascii="Times New Roman" w:hAnsi="Times New Roman" w:cs="Times New Roman"/>
+          <w:sz w:val="24"/>
+          <w:szCs w:val="24"/>
+        </w:rPr>
+        <w:t>: automatic screen rotation based on grasp of mobile devices." In </w:t>
       </w:r>
       <w:r>
         <w:rPr>
@@ -8578,7 +9037,25 @@
           <w:sz w:val="24"/>
           <w:szCs w:val="24"/>
         </w:rPr>
-        <w:t>Cheng, Lung-Pan, Fang-I. Hsiao, Yen-Ting Liu, and Mike Y. Chen. "iRotate: automatic screen rotation based on face orientation." In </w:t>
+        <w:t>Cheng, Lung-Pan, Fang-I. Hsiao, Yen-Ting Liu, and Mike Y. Chen. "</w:t>
+      </w:r>
+      <w:proofErr w:type="spellStart"/>
+      <w:r>
+        <w:rPr>
+          <w:rFonts w:ascii="Times New Roman" w:hAnsi="Times New Roman" w:cs="Times New Roman"/>
+          <w:sz w:val="24"/>
+          <w:szCs w:val="24"/>
+        </w:rPr>
+        <w:t>iRotate</w:t>
+      </w:r>
+      <w:proofErr w:type="spellEnd"/>
+      <w:r>
+        <w:rPr>
+          <w:rFonts w:ascii="Times New Roman" w:hAnsi="Times New Roman" w:cs="Times New Roman"/>
+          <w:sz w:val="24"/>
+          <w:szCs w:val="24"/>
+        </w:rPr>
+        <w:t>: automatic screen rotation based on face orientation." In </w:t>
       </w:r>
       <w:r>
         <w:rPr>
@@ -8613,13 +9090,23 @@
           <w:szCs w:val="24"/>
         </w:rPr>
       </w:pPr>
-      <w:r>
-        <w:rPr>
-          <w:rFonts w:ascii="Times New Roman" w:hAnsi="Times New Roman" w:cs="Times New Roman"/>
-          <w:sz w:val="24"/>
-          <w:szCs w:val="24"/>
-        </w:rPr>
-        <w:t>Kazemi, Vahid, and Josephine Sullivan. "One millisecond face alignment with an ensemble of regression trees." In </w:t>
+      <w:proofErr w:type="spellStart"/>
+      <w:r>
+        <w:rPr>
+          <w:rFonts w:ascii="Times New Roman" w:hAnsi="Times New Roman" w:cs="Times New Roman"/>
+          <w:sz w:val="24"/>
+          <w:szCs w:val="24"/>
+        </w:rPr>
+        <w:t>Kazemi</w:t>
+      </w:r>
+      <w:proofErr w:type="spellEnd"/>
+      <w:r>
+        <w:rPr>
+          <w:rFonts w:ascii="Times New Roman" w:hAnsi="Times New Roman" w:cs="Times New Roman"/>
+          <w:sz w:val="24"/>
+          <w:szCs w:val="24"/>
+        </w:rPr>
+        <w:t>, Vahid, and Josephine Sullivan. "One millisecond face alignment with an ensemble of regression trees." In </w:t>
       </w:r>
       <w:r>
         <w:rPr>
@@ -9487,6 +9974,7 @@
   <w:style w:type="character" w:default="1" w:styleId="DefaultParagraphFont">
     <w:name w:val="Default Paragraph Font"/>
     <w:uiPriority w:val="1"/>
+    <w:semiHidden/>
     <w:unhideWhenUsed/>
   </w:style>
   <w:style w:type="table" w:default="1" w:styleId="TableNormal">
@@ -10000,7 +10488,7 @@
 </file>
 
 <file path=customXml/itemProps1.xml><?xml version="1.0" encoding="utf-8"?>
-<ds:datastoreItem xmlns:ds="http://schemas.openxmlformats.org/officeDocument/2006/customXml" ds:itemID="{EA57EC75-728E-483A-A048-FFFEBBB039AD}">
+<ds:datastoreItem xmlns:ds="http://schemas.openxmlformats.org/officeDocument/2006/customXml" ds:itemID="{26C2E911-E70E-40B7-8DE1-6DB92652D26B}">
   <ds:schemaRefs>
     <ds:schemaRef ds:uri="http://schemas.openxmlformats.org/officeDocument/2006/bibliography"/>
   </ds:schemaRefs>
